--- a/homy_TR.docx
+++ b/homy_TR.docx
@@ -167,25 +167,7 @@
             </w14:solidFill>
           </w14:textFill>
         </w:rPr>
-        <w:t xml:space="preserve"> Розробити кросплатформений мобільний додаток </w:t>
-      </w:r>
-      <w:r>
-        <w:rPr>
-          <w:rFonts w:ascii="Arial" w:hAnsi="Arial" w:hint="default"/>
-          <w:outline w:val="0"/>
-          <w:color w:val="1f1f1f"/>
-          <w:sz w:val="24"/>
-          <w:szCs w:val="24"/>
-          <w:u w:color="1f1f1f"/>
-          <w:rtl w:val="0"/>
-          <w:lang w:val="ru-RU"/>
-          <w14:textFill>
-            <w14:solidFill>
-              <w14:srgbClr w14:val="1F1F1F"/>
-            </w14:solidFill>
-          </w14:textFill>
-        </w:rPr>
-        <w:t> </w:t>
+        <w:t> Розробити кросплатформений мобільний додаток  </w:t>
       </w:r>
       <w:r>
         <w:rPr>
@@ -361,34 +343,18 @@
             </w14:solidFill>
           </w14:textFill>
         </w:rPr>
-        <w:t> </w:t>
-      </w:r>
-      <w:r>
-        <w:rPr>
-          <w:rFonts w:ascii="Arial" w:hAnsi="Arial" w:hint="default"/>
-          <w:outline w:val="0"/>
-          <w:color w:val="1f1f1f"/>
-          <w:sz w:val="24"/>
-          <w:szCs w:val="24"/>
-          <w:u w:color="1f1f1f"/>
-          <w:rtl w:val="0"/>
-          <w14:textFill>
-            <w14:solidFill>
-              <w14:srgbClr w14:val="1F1F1F"/>
-            </w14:solidFill>
-          </w14:textFill>
-        </w:rPr>
-        <w:t>Громади ОСББ або будь</w:t>
-      </w:r>
-      <w:r>
-        <w:rPr>
-          <w:rFonts w:ascii="Arial" w:hAnsi="Arial"/>
-          <w:outline w:val="0"/>
-          <w:color w:val="1f1f1f"/>
-          <w:sz w:val="24"/>
-          <w:szCs w:val="24"/>
-          <w:u w:color="1f1f1f"/>
-          <w:rtl w:val="0"/>
+        <w:t> Громади ОСББ або будь</w:t>
+      </w:r>
+      <w:r>
+        <w:rPr>
+          <w:rFonts w:ascii="Arial" w:hAnsi="Arial"/>
+          <w:outline w:val="0"/>
+          <w:color w:val="1f1f1f"/>
+          <w:sz w:val="24"/>
+          <w:szCs w:val="24"/>
+          <w:u w:color="1f1f1f"/>
+          <w:rtl w:val="0"/>
+          <w:lang w:val="ru-RU"/>
           <w14:textFill>
             <w14:solidFill>
               <w14:srgbClr w14:val="1F1F1F"/>
@@ -406,6 +372,7 @@
           <w:szCs w:val="24"/>
           <w:u w:color="1f1f1f"/>
           <w:rtl w:val="0"/>
+          <w:lang w:val="ru-RU"/>
           <w14:textFill>
             <w14:solidFill>
               <w14:srgbClr w14:val="1F1F1F"/>
@@ -423,6 +390,7 @@
           <w:szCs w:val="24"/>
           <w:u w:color="1f1f1f"/>
           <w:rtl w:val="0"/>
+          <w:lang w:val="ru-RU"/>
           <w14:textFill>
             <w14:solidFill>
               <w14:srgbClr w14:val="1F1F1F"/>
@@ -440,6 +408,7 @@
           <w:szCs w:val="24"/>
           <w:u w:color="1f1f1f"/>
           <w:rtl w:val="0"/>
+          <w:lang w:val="ru-RU"/>
           <w14:textFill>
             <w14:solidFill>
               <w14:srgbClr w14:val="1F1F1F"/>
@@ -475,6 +444,7 @@
           <w:szCs w:val="24"/>
           <w:u w:color="1f1f1f"/>
           <w:rtl w:val="0"/>
+          <w:lang w:val="ru-RU"/>
           <w14:textFill>
             <w14:solidFill>
               <w14:srgbClr w14:val="1F1F1F"/>
@@ -510,6 +480,7 @@
           <w:szCs w:val="24"/>
           <w:u w:color="1f1f1f"/>
           <w:rtl w:val="0"/>
+          <w:lang w:val="ru-RU"/>
           <w14:textFill>
             <w14:solidFill>
               <w14:srgbClr w14:val="1F1F1F"/>
@@ -545,6 +516,7 @@
           <w:szCs w:val="24"/>
           <w:u w:color="1f1f1f"/>
           <w:rtl w:val="0"/>
+          <w:lang w:val="ru-RU"/>
           <w14:textFill>
             <w14:solidFill>
               <w14:srgbClr w14:val="1F1F1F"/>
@@ -562,31 +534,14 @@
           <w:szCs w:val="24"/>
           <w:u w:color="1f1f1f"/>
           <w:rtl w:val="0"/>
-          <w14:textFill>
-            <w14:solidFill>
-              <w14:srgbClr w14:val="1F1F1F"/>
-            </w14:solidFill>
-          </w14:textFill>
-        </w:rPr>
-        <w:t>)</w:t>
-      </w:r>
-      <w:r>
-        <w:rPr>
-          <w:rFonts w:ascii="Arial" w:hAnsi="Arial"/>
-          <w:outline w:val="0"/>
-          <w:color w:val="1f1f1f"/>
-          <w:sz w:val="24"/>
-          <w:szCs w:val="24"/>
-          <w:u w:color="1f1f1f"/>
-          <w:rtl w:val="0"/>
-          <w:lang w:val="ru-RU"/>
-          <w14:textFill>
-            <w14:solidFill>
-              <w14:srgbClr w14:val="1F1F1F"/>
-            </w14:solidFill>
-          </w14:textFill>
-        </w:rPr>
-        <w:t>.</w:t>
+          <w:lang w:val="ru-RU"/>
+          <w14:textFill>
+            <w14:solidFill>
+              <w14:srgbClr w14:val="1F1F1F"/>
+            </w14:solidFill>
+          </w14:textFill>
+        </w:rPr>
+        <w:t>).</w:t>
       </w:r>
     </w:p>
     <w:p>
@@ -676,22 +631,24 @@
           <w:sz w:val="24"/>
           <w:szCs w:val="24"/>
           <w:rtl w:val="0"/>
-          <w14:textFill>
-            <w14:solidFill>
-              <w14:srgbClr w14:val="1F1F1F"/>
-            </w14:solidFill>
-          </w14:textFill>
-        </w:rPr>
-      </w:pPr>
-      <w:r>
-        <w:rPr>
-          <w:rFonts w:ascii="Arial" w:hAnsi="Arial" w:hint="default"/>
-          <w:outline w:val="0"/>
-          <w:color w:val="1f1f1f"/>
-          <w:sz w:val="24"/>
-          <w:szCs w:val="24"/>
-          <w:u w:color="1f1f1f"/>
-          <w:rtl w:val="0"/>
+          <w:lang w:val="ru-RU"/>
+          <w14:textFill>
+            <w14:solidFill>
+              <w14:srgbClr w14:val="1F1F1F"/>
+            </w14:solidFill>
+          </w14:textFill>
+        </w:rPr>
+      </w:pPr>
+      <w:r>
+        <w:rPr>
+          <w:rFonts w:ascii="Arial" w:hAnsi="Arial" w:hint="default"/>
+          <w:outline w:val="0"/>
+          <w:color w:val="1f1f1f"/>
+          <w:sz w:val="24"/>
+          <w:szCs w:val="24"/>
+          <w:u w:color="1f1f1f"/>
+          <w:rtl w:val="0"/>
+          <w:lang w:val="ru-RU"/>
           <w14:textFill>
             <w14:solidFill>
               <w14:srgbClr w14:val="1F1F1F"/>
@@ -738,22 +695,24 @@
           <w:sz w:val="24"/>
           <w:szCs w:val="24"/>
           <w:rtl w:val="0"/>
-          <w14:textFill>
-            <w14:solidFill>
-              <w14:srgbClr w14:val="1F1F1F"/>
-            </w14:solidFill>
-          </w14:textFill>
-        </w:rPr>
-      </w:pPr>
-      <w:r>
-        <w:rPr>
-          <w:rFonts w:ascii="Arial" w:hAnsi="Arial" w:hint="default"/>
-          <w:outline w:val="0"/>
-          <w:color w:val="1f1f1f"/>
-          <w:sz w:val="24"/>
-          <w:szCs w:val="24"/>
-          <w:u w:color="1f1f1f"/>
-          <w:rtl w:val="0"/>
+          <w:lang w:val="ru-RU"/>
+          <w14:textFill>
+            <w14:solidFill>
+              <w14:srgbClr w14:val="1F1F1F"/>
+            </w14:solidFill>
+          </w14:textFill>
+        </w:rPr>
+      </w:pPr>
+      <w:r>
+        <w:rPr>
+          <w:rFonts w:ascii="Arial" w:hAnsi="Arial" w:hint="default"/>
+          <w:outline w:val="0"/>
+          <w:color w:val="1f1f1f"/>
+          <w:sz w:val="24"/>
+          <w:szCs w:val="24"/>
+          <w:u w:color="1f1f1f"/>
+          <w:rtl w:val="0"/>
+          <w:lang w:val="ru-RU"/>
           <w14:textFill>
             <w14:solidFill>
               <w14:srgbClr w14:val="1F1F1F"/>
@@ -800,22 +759,24 @@
           <w:sz w:val="24"/>
           <w:szCs w:val="24"/>
           <w:rtl w:val="0"/>
-          <w14:textFill>
-            <w14:solidFill>
-              <w14:srgbClr w14:val="1F1F1F"/>
-            </w14:solidFill>
-          </w14:textFill>
-        </w:rPr>
-      </w:pPr>
-      <w:r>
-        <w:rPr>
-          <w:rFonts w:ascii="Arial" w:hAnsi="Arial" w:hint="default"/>
-          <w:outline w:val="0"/>
-          <w:color w:val="1f1f1f"/>
-          <w:sz w:val="24"/>
-          <w:szCs w:val="24"/>
-          <w:u w:color="1f1f1f"/>
-          <w:rtl w:val="0"/>
+          <w:lang w:val="ru-RU"/>
+          <w14:textFill>
+            <w14:solidFill>
+              <w14:srgbClr w14:val="1F1F1F"/>
+            </w14:solidFill>
+          </w14:textFill>
+        </w:rPr>
+      </w:pPr>
+      <w:r>
+        <w:rPr>
+          <w:rFonts w:ascii="Arial" w:hAnsi="Arial" w:hint="default"/>
+          <w:outline w:val="0"/>
+          <w:color w:val="1f1f1f"/>
+          <w:sz w:val="24"/>
+          <w:szCs w:val="24"/>
+          <w:u w:color="1f1f1f"/>
+          <w:rtl w:val="0"/>
+          <w:lang w:val="ru-RU"/>
           <w14:textFill>
             <w14:solidFill>
               <w14:srgbClr w14:val="1F1F1F"/>
@@ -862,22 +823,24 @@
           <w:sz w:val="24"/>
           <w:szCs w:val="24"/>
           <w:rtl w:val="0"/>
-          <w14:textFill>
-            <w14:solidFill>
-              <w14:srgbClr w14:val="1F1F1F"/>
-            </w14:solidFill>
-          </w14:textFill>
-        </w:rPr>
-      </w:pPr>
-      <w:r>
-        <w:rPr>
-          <w:rFonts w:ascii="Arial" w:hAnsi="Arial" w:hint="default"/>
-          <w:outline w:val="0"/>
-          <w:color w:val="1f1f1f"/>
-          <w:sz w:val="24"/>
-          <w:szCs w:val="24"/>
-          <w:u w:color="1f1f1f"/>
-          <w:rtl w:val="0"/>
+          <w:lang w:val="ru-RU"/>
+          <w14:textFill>
+            <w14:solidFill>
+              <w14:srgbClr w14:val="1F1F1F"/>
+            </w14:solidFill>
+          </w14:textFill>
+        </w:rPr>
+      </w:pPr>
+      <w:r>
+        <w:rPr>
+          <w:rFonts w:ascii="Arial" w:hAnsi="Arial" w:hint="default"/>
+          <w:outline w:val="0"/>
+          <w:color w:val="1f1f1f"/>
+          <w:sz w:val="24"/>
+          <w:szCs w:val="24"/>
+          <w:u w:color="1f1f1f"/>
+          <w:rtl w:val="0"/>
+          <w:lang w:val="ru-RU"/>
           <w14:textFill>
             <w14:solidFill>
               <w14:srgbClr w14:val="1F1F1F"/>
@@ -924,22 +887,24 @@
           <w:sz w:val="24"/>
           <w:szCs w:val="24"/>
           <w:rtl w:val="0"/>
-          <w14:textFill>
-            <w14:solidFill>
-              <w14:srgbClr w14:val="1F1F1F"/>
-            </w14:solidFill>
-          </w14:textFill>
-        </w:rPr>
-      </w:pPr>
-      <w:r>
-        <w:rPr>
-          <w:rFonts w:ascii="Arial" w:hAnsi="Arial" w:hint="default"/>
-          <w:outline w:val="0"/>
-          <w:color w:val="1f1f1f"/>
-          <w:sz w:val="24"/>
-          <w:szCs w:val="24"/>
-          <w:u w:color="1f1f1f"/>
-          <w:rtl w:val="0"/>
+          <w:lang w:val="ru-RU"/>
+          <w14:textFill>
+            <w14:solidFill>
+              <w14:srgbClr w14:val="1F1F1F"/>
+            </w14:solidFill>
+          </w14:textFill>
+        </w:rPr>
+      </w:pPr>
+      <w:r>
+        <w:rPr>
+          <w:rFonts w:ascii="Arial" w:hAnsi="Arial" w:hint="default"/>
+          <w:outline w:val="0"/>
+          <w:color w:val="1f1f1f"/>
+          <w:sz w:val="24"/>
+          <w:szCs w:val="24"/>
+          <w:u w:color="1f1f1f"/>
+          <w:rtl w:val="0"/>
+          <w:lang w:val="ru-RU"/>
           <w14:textFill>
             <w14:solidFill>
               <w14:srgbClr w14:val="1F1F1F"/>
@@ -968,22 +933,24 @@
           <w:sz w:val="24"/>
           <w:szCs w:val="24"/>
           <w:rtl w:val="0"/>
-          <w14:textFill>
-            <w14:solidFill>
-              <w14:srgbClr w14:val="1F1F1F"/>
-            </w14:solidFill>
-          </w14:textFill>
-        </w:rPr>
-      </w:pPr>
-      <w:r>
-        <w:rPr>
-          <w:rFonts w:ascii="Arial" w:hAnsi="Arial" w:hint="default"/>
-          <w:outline w:val="0"/>
-          <w:color w:val="1f1f1f"/>
-          <w:sz w:val="24"/>
-          <w:szCs w:val="24"/>
-          <w:u w:color="1f1f1f"/>
-          <w:rtl w:val="0"/>
+          <w:lang w:val="ru-RU"/>
+          <w14:textFill>
+            <w14:solidFill>
+              <w14:srgbClr w14:val="1F1F1F"/>
+            </w14:solidFill>
+          </w14:textFill>
+        </w:rPr>
+      </w:pPr>
+      <w:r>
+        <w:rPr>
+          <w:rFonts w:ascii="Arial" w:hAnsi="Arial" w:hint="default"/>
+          <w:outline w:val="0"/>
+          <w:color w:val="1f1f1f"/>
+          <w:sz w:val="24"/>
+          <w:szCs w:val="24"/>
+          <w:u w:color="1f1f1f"/>
+          <w:rtl w:val="0"/>
+          <w:lang w:val="ru-RU"/>
           <w14:textFill>
             <w14:solidFill>
               <w14:srgbClr w14:val="1F1F1F"/>
@@ -1012,22 +979,24 @@
           <w:sz w:val="24"/>
           <w:szCs w:val="24"/>
           <w:rtl w:val="0"/>
-          <w14:textFill>
-            <w14:solidFill>
-              <w14:srgbClr w14:val="1F1F1F"/>
-            </w14:solidFill>
-          </w14:textFill>
-        </w:rPr>
-      </w:pPr>
-      <w:r>
-        <w:rPr>
-          <w:rFonts w:ascii="Arial" w:hAnsi="Arial" w:hint="default"/>
-          <w:outline w:val="0"/>
-          <w:color w:val="1f1f1f"/>
-          <w:sz w:val="24"/>
-          <w:szCs w:val="24"/>
-          <w:u w:color="1f1f1f"/>
-          <w:rtl w:val="0"/>
+          <w:lang w:val="ru-RU"/>
+          <w14:textFill>
+            <w14:solidFill>
+              <w14:srgbClr w14:val="1F1F1F"/>
+            </w14:solidFill>
+          </w14:textFill>
+        </w:rPr>
+      </w:pPr>
+      <w:r>
+        <w:rPr>
+          <w:rFonts w:ascii="Arial" w:hAnsi="Arial" w:hint="default"/>
+          <w:outline w:val="0"/>
+          <w:color w:val="1f1f1f"/>
+          <w:sz w:val="24"/>
+          <w:szCs w:val="24"/>
+          <w:u w:color="1f1f1f"/>
+          <w:rtl w:val="0"/>
+          <w:lang w:val="ru-RU"/>
           <w14:textFill>
             <w14:solidFill>
               <w14:srgbClr w14:val="1F1F1F"/>
@@ -1056,22 +1025,24 @@
           <w:sz w:val="24"/>
           <w:szCs w:val="24"/>
           <w:rtl w:val="0"/>
-          <w14:textFill>
-            <w14:solidFill>
-              <w14:srgbClr w14:val="1F1F1F"/>
-            </w14:solidFill>
-          </w14:textFill>
-        </w:rPr>
-      </w:pPr>
-      <w:r>
-        <w:rPr>
-          <w:rFonts w:ascii="Arial" w:hAnsi="Arial" w:hint="default"/>
-          <w:outline w:val="0"/>
-          <w:color w:val="1f1f1f"/>
-          <w:sz w:val="24"/>
-          <w:szCs w:val="24"/>
-          <w:u w:color="1f1f1f"/>
-          <w:rtl w:val="0"/>
+          <w:lang w:val="ru-RU"/>
+          <w14:textFill>
+            <w14:solidFill>
+              <w14:srgbClr w14:val="1F1F1F"/>
+            </w14:solidFill>
+          </w14:textFill>
+        </w:rPr>
+      </w:pPr>
+      <w:r>
+        <w:rPr>
+          <w:rFonts w:ascii="Arial" w:hAnsi="Arial" w:hint="default"/>
+          <w:outline w:val="0"/>
+          <w:color w:val="1f1f1f"/>
+          <w:sz w:val="24"/>
+          <w:szCs w:val="24"/>
+          <w:u w:color="1f1f1f"/>
+          <w:rtl w:val="0"/>
+          <w:lang w:val="ru-RU"/>
           <w14:textFill>
             <w14:solidFill>
               <w14:srgbClr w14:val="1F1F1F"/>
@@ -1199,6 +1170,7 @@
           <w:szCs w:val="24"/>
           <w:u w:color="1f1f1f"/>
           <w:rtl w:val="0"/>
+          <w:lang w:val="ru-RU"/>
           <w14:textFill>
             <w14:solidFill>
               <w14:srgbClr w14:val="1F1F1F"/>
@@ -1372,6 +1344,7 @@
           <w:szCs w:val="24"/>
           <w:u w:color="1f1f1f"/>
           <w:rtl w:val="0"/>
+          <w:lang w:val="ru-RU"/>
           <w14:textFill>
             <w14:solidFill>
               <w14:srgbClr w14:val="1F1F1F"/>
@@ -2095,6 +2068,7 @@
           <w:szCs w:val="24"/>
           <w:u w:color="1f1f1f"/>
           <w:rtl w:val="0"/>
+          <w:lang w:val="ru-RU"/>
           <w14:textFill>
             <w14:solidFill>
               <w14:srgbClr w14:val="1F1F1F"/>
@@ -2406,6 +2380,7 @@
           <w:szCs w:val="24"/>
           <w:u w:color="1f1f1f"/>
           <w:rtl w:val="0"/>
+          <w:lang w:val="ru-RU"/>
           <w14:textFill>
             <w14:solidFill>
               <w14:srgbClr w14:val="1F1F1F"/>
@@ -2425,6 +2400,7 @@
           <w:szCs w:val="24"/>
           <w:u w:color="1f1f1f"/>
           <w:rtl w:val="0"/>
+          <w:lang w:val="ru-RU"/>
           <w14:textFill>
             <w14:solidFill>
               <w14:srgbClr w14:val="1F1F1F"/>
@@ -2444,6 +2420,7 @@
           <w:szCs w:val="24"/>
           <w:u w:color="1f1f1f"/>
           <w:rtl w:val="0"/>
+          <w:lang w:val="ru-RU"/>
           <w14:textFill>
             <w14:solidFill>
               <w14:srgbClr w14:val="1F1F1F"/>
@@ -2754,11 +2731,11 @@
             </w14:solidFill>
           </w14:textFill>
         </w:rPr>
-        <w:t>2.</w:t>
-      </w:r>
-      <w:r>
-        <w:rPr>
-          <w:rFonts w:ascii="Arial" w:hAnsi="Arial"/>
+        <w:t xml:space="preserve">2.5. </w:t>
+      </w:r>
+      <w:r>
+        <w:rPr>
+          <w:rFonts w:ascii="Arial" w:hAnsi="Arial" w:hint="default"/>
           <w:b w:val="1"/>
           <w:bCs w:val="1"/>
           <w:outline w:val="0"/>
@@ -2767,45 +2744,7 @@
           <w:szCs w:val="24"/>
           <w:u w:color="1f1f1f"/>
           <w:rtl w:val="0"/>
-          <w14:textFill>
-            <w14:solidFill>
-              <w14:srgbClr w14:val="1F1F1F"/>
-            </w14:solidFill>
-          </w14:textFill>
-        </w:rPr>
-        <w:t>5</w:t>
-      </w:r>
-      <w:r>
-        <w:rPr>
-          <w:rFonts w:ascii="Arial" w:hAnsi="Arial"/>
-          <w:b w:val="1"/>
-          <w:bCs w:val="1"/>
-          <w:outline w:val="0"/>
-          <w:color w:val="1f1f1f"/>
-          <w:sz w:val="24"/>
-          <w:szCs w:val="24"/>
-          <w:u w:color="1f1f1f"/>
-          <w:rtl w:val="0"/>
-          <w:lang w:val="ru-RU"/>
-          <w14:textFill>
-            <w14:solidFill>
-              <w14:srgbClr w14:val="1F1F1F"/>
-            </w14:solidFill>
-          </w14:textFill>
-        </w:rPr>
-        <w:t xml:space="preserve">. </w:t>
-      </w:r>
-      <w:r>
-        <w:rPr>
-          <w:rFonts w:ascii="Arial" w:hAnsi="Arial" w:hint="default"/>
-          <w:b w:val="1"/>
-          <w:bCs w:val="1"/>
-          <w:outline w:val="0"/>
-          <w:color w:val="1f1f1f"/>
-          <w:sz w:val="24"/>
-          <w:szCs w:val="24"/>
-          <w:u w:color="1f1f1f"/>
-          <w:rtl w:val="0"/>
+          <w:lang w:val="ru-RU"/>
           <w14:textFill>
             <w14:solidFill>
               <w14:srgbClr w14:val="1F1F1F"/>
@@ -3044,11 +2983,11 @@
             </w14:solidFill>
           </w14:textFill>
         </w:rPr>
-        <w:t>2.</w:t>
-      </w:r>
-      <w:r>
-        <w:rPr>
-          <w:rFonts w:ascii="Arial" w:hAnsi="Arial"/>
+        <w:t xml:space="preserve">2.6. </w:t>
+      </w:r>
+      <w:r>
+        <w:rPr>
+          <w:rFonts w:ascii="Arial" w:hAnsi="Arial" w:hint="default"/>
           <w:b w:val="1"/>
           <w:bCs w:val="1"/>
           <w:outline w:val="0"/>
@@ -3057,45 +2996,7 @@
           <w:szCs w:val="24"/>
           <w:u w:color="1f1f1f"/>
           <w:rtl w:val="0"/>
-          <w14:textFill>
-            <w14:solidFill>
-              <w14:srgbClr w14:val="1F1F1F"/>
-            </w14:solidFill>
-          </w14:textFill>
-        </w:rPr>
-        <w:t>6</w:t>
-      </w:r>
-      <w:r>
-        <w:rPr>
-          <w:rFonts w:ascii="Arial" w:hAnsi="Arial"/>
-          <w:b w:val="1"/>
-          <w:bCs w:val="1"/>
-          <w:outline w:val="0"/>
-          <w:color w:val="1f1f1f"/>
-          <w:sz w:val="24"/>
-          <w:szCs w:val="24"/>
-          <w:u w:color="1f1f1f"/>
-          <w:rtl w:val="0"/>
-          <w:lang w:val="ru-RU"/>
-          <w14:textFill>
-            <w14:solidFill>
-              <w14:srgbClr w14:val="1F1F1F"/>
-            </w14:solidFill>
-          </w14:textFill>
-        </w:rPr>
-        <w:t xml:space="preserve">. </w:t>
-      </w:r>
-      <w:r>
-        <w:rPr>
-          <w:rFonts w:ascii="Arial" w:hAnsi="Arial" w:hint="default"/>
-          <w:b w:val="1"/>
-          <w:bCs w:val="1"/>
-          <w:outline w:val="0"/>
-          <w:color w:val="1f1f1f"/>
-          <w:sz w:val="24"/>
-          <w:szCs w:val="24"/>
-          <w:u w:color="1f1f1f"/>
-          <w:rtl w:val="0"/>
+          <w:lang w:val="ru-RU"/>
           <w14:textFill>
             <w14:solidFill>
               <w14:srgbClr w14:val="1F1F1F"/>
@@ -4465,6 +4366,7 @@
           <w:sz w:val="24"/>
           <w:szCs w:val="24"/>
           <w:rtl w:val="0"/>
+          <w:lang w:val="ru-RU"/>
           <w14:textFill>
             <w14:solidFill>
               <w14:srgbClr w14:val="1F1F1F"/>
@@ -4483,6 +4385,7 @@
           <w:szCs w:val="24"/>
           <w:u w:color="1f1f1f"/>
           <w:rtl w:val="0"/>
+          <w:lang w:val="ru-RU"/>
           <w14:textFill>
             <w14:solidFill>
               <w14:srgbClr w14:val="1F1F1F"/>
@@ -4527,24 +4430,7 @@
             </w14:solidFill>
           </w14:textFill>
         </w:rPr>
-        <w:t> </w:t>
-      </w:r>
-      <w:r>
-        <w:rPr>
-          <w:rFonts w:ascii="Arial" w:hAnsi="Arial" w:hint="default"/>
-          <w:outline w:val="0"/>
-          <w:color w:val="1f1f1f"/>
-          <w:sz w:val="24"/>
-          <w:szCs w:val="24"/>
-          <w:u w:color="1f1f1f"/>
-          <w:rtl w:val="0"/>
-          <w14:textFill>
-            <w14:solidFill>
-              <w14:srgbClr w14:val="1F1F1F"/>
-            </w14:solidFill>
-          </w14:textFill>
-        </w:rPr>
-        <w:t>Обєднати декількох людей в одну родину щоб багато членів родити могли бути в курсі того що відбувається вдома</w:t>
+        <w:t> Обєднати декількох людей в одну родину щоб багато членів родити могли бути в курсі того що відбувається вдома</w:t>
       </w:r>
     </w:p>
     <w:p>
@@ -4566,6 +4452,7 @@
           <w:sz w:val="24"/>
           <w:szCs w:val="24"/>
           <w:rtl w:val="0"/>
+          <w:lang w:val="ru-RU"/>
           <w14:textFill>
             <w14:solidFill>
               <w14:srgbClr w14:val="1F1F1F"/>
@@ -4584,6 +4471,7 @@
           <w:szCs w:val="24"/>
           <w:u w:color="1f1f1f"/>
           <w:rtl w:val="0"/>
+          <w:lang w:val="ru-RU"/>
           <w14:textFill>
             <w14:solidFill>
               <w14:srgbClr w14:val="1F1F1F"/>
@@ -4628,34 +4516,18 @@
             </w14:solidFill>
           </w14:textFill>
         </w:rPr>
-        <w:t> </w:t>
-      </w:r>
-      <w:r>
-        <w:rPr>
-          <w:rFonts w:ascii="Arial" w:hAnsi="Arial" w:hint="default"/>
-          <w:outline w:val="0"/>
-          <w:color w:val="1f1f1f"/>
-          <w:sz w:val="24"/>
-          <w:szCs w:val="24"/>
-          <w:u w:color="1f1f1f"/>
-          <w:rtl w:val="0"/>
-          <w14:textFill>
-            <w14:solidFill>
-              <w14:srgbClr w14:val="1F1F1F"/>
-            </w14:solidFill>
-          </w14:textFill>
-        </w:rPr>
-        <w:t>Відправка пущ</w:t>
-      </w:r>
-      <w:r>
-        <w:rPr>
-          <w:rFonts w:ascii="Arial" w:hAnsi="Arial"/>
-          <w:outline w:val="0"/>
-          <w:color w:val="1f1f1f"/>
-          <w:sz w:val="24"/>
-          <w:szCs w:val="24"/>
-          <w:u w:color="1f1f1f"/>
-          <w:rtl w:val="0"/>
+        <w:t> Відправка пущ</w:t>
+      </w:r>
+      <w:r>
+        <w:rPr>
+          <w:rFonts w:ascii="Arial" w:hAnsi="Arial"/>
+          <w:outline w:val="0"/>
+          <w:color w:val="1f1f1f"/>
+          <w:sz w:val="24"/>
+          <w:szCs w:val="24"/>
+          <w:u w:color="1f1f1f"/>
+          <w:rtl w:val="0"/>
+          <w:lang w:val="ru-RU"/>
           <w14:textFill>
             <w14:solidFill>
               <w14:srgbClr w14:val="1F1F1F"/>
@@ -4673,6 +4545,7 @@
           <w:szCs w:val="24"/>
           <w:u w:color="1f1f1f"/>
           <w:rtl w:val="0"/>
+          <w:lang w:val="ru-RU"/>
           <w14:textFill>
             <w14:solidFill>
               <w14:srgbClr w14:val="1F1F1F"/>
@@ -4690,6 +4563,7 @@
           <w:szCs w:val="24"/>
           <w:u w:color="1f1f1f"/>
           <w:rtl w:val="0"/>
+          <w:lang w:val="ru-RU"/>
           <w14:textFill>
             <w14:solidFill>
               <w14:srgbClr w14:val="1F1F1F"/>
@@ -4707,6 +4581,7 @@
           <w:szCs w:val="24"/>
           <w:u w:color="1f1f1f"/>
           <w:rtl w:val="0"/>
+          <w:lang w:val="ru-RU"/>
           <w14:textFill>
             <w14:solidFill>
               <w14:srgbClr w14:val="1F1F1F"/>
@@ -4799,95 +4674,7 @@
             </w14:solidFill>
           </w14:textFill>
         </w:rPr>
-        <w:t xml:space="preserve"> Надання користувачу можливості налаштувати </w:t>
-      </w:r>
-      <w:r>
-        <w:rPr>
-          <w:rFonts w:ascii="Arial" w:hAnsi="Arial" w:hint="default"/>
-          <w:outline w:val="0"/>
-          <w:color w:val="1f1f1f"/>
-          <w:sz w:val="24"/>
-          <w:szCs w:val="24"/>
-          <w:u w:color="1f1f1f"/>
-          <w:rtl w:val="0"/>
-          <w:lang w:val="ru-RU"/>
-          <w14:textFill>
-            <w14:solidFill>
-              <w14:srgbClr w14:val="1F1F1F"/>
-            </w14:solidFill>
-          </w14:textFill>
-        </w:rPr>
-        <w:t>с</w:t>
-      </w:r>
-      <w:r>
-        <w:rPr>
-          <w:rFonts w:ascii="Arial" w:hAnsi="Arial" w:hint="default"/>
-          <w:outline w:val="0"/>
-          <w:color w:val="1f1f1f"/>
-          <w:sz w:val="24"/>
-          <w:szCs w:val="24"/>
-          <w:u w:color="1f1f1f"/>
-          <w:rtl w:val="0"/>
-          <w14:textFill>
-            <w14:solidFill>
-              <w14:srgbClr w14:val="1F1F1F"/>
-            </w14:solidFill>
-          </w14:textFill>
-        </w:rPr>
-        <w:t>вій</w:t>
-      </w:r>
-      <w:r>
-        <w:rPr>
-          <w:rFonts w:ascii="Arial" w:hAnsi="Arial"/>
-          <w:outline w:val="0"/>
-          <w:color w:val="1f1f1f"/>
-          <w:sz w:val="24"/>
-          <w:szCs w:val="24"/>
-          <w:u w:color="1f1f1f"/>
-          <w:rtl w:val="0"/>
-          <w:lang w:val="ru-RU"/>
-          <w14:textFill>
-            <w14:solidFill>
-              <w14:srgbClr w14:val="1F1F1F"/>
-            </w14:solidFill>
-          </w14:textFill>
-        </w:rPr>
-        <w:t xml:space="preserve"> </w:t>
-      </w:r>
-      <w:r>
-        <w:rPr>
-          <w:rFonts w:ascii="Arial" w:hAnsi="Arial" w:hint="default"/>
-          <w:outline w:val="0"/>
-          <w:color w:val="1f1f1f"/>
-          <w:sz w:val="24"/>
-          <w:szCs w:val="24"/>
-          <w:u w:color="1f1f1f"/>
-          <w:rtl w:val="0"/>
-          <w14:textFill>
-            <w14:solidFill>
-              <w14:srgbClr w14:val="1F1F1F"/>
-            </w14:solidFill>
-          </w14:textFill>
-        </w:rPr>
-        <w:t>профіль</w:t>
-      </w:r>
-      <w:r>
-        <w:rPr>
-          <w:rFonts w:ascii="Arial" w:hAnsi="Arial" w:hint="default"/>
-          <w:outline w:val="0"/>
-          <w:color w:val="1f1f1f"/>
-          <w:sz w:val="24"/>
-          <w:szCs w:val="24"/>
-          <w:u w:color="1f1f1f"/>
-          <w:rtl w:val="0"/>
-          <w:lang w:val="ru-RU"/>
-          <w14:textFill>
-            <w14:solidFill>
-              <w14:srgbClr w14:val="1F1F1F"/>
-            </w14:solidFill>
-          </w14:textFill>
-        </w:rPr>
-        <w:t xml:space="preserve"> під свої потреби</w:t>
+        <w:t> Надання користувачу можливості налаштувати свій профіль під свої потреби</w:t>
       </w:r>
       <w:r>
         <w:rPr>
@@ -4959,34 +4746,18 @@
             </w14:solidFill>
           </w14:textFill>
         </w:rPr>
-        <w:t> змінити</w:t>
-      </w:r>
-      <w:r>
-        <w:rPr>
-          <w:rFonts w:ascii="Arial" w:hAnsi="Arial" w:hint="default"/>
-          <w:outline w:val="0"/>
-          <w:color w:val="1f1f1f"/>
-          <w:sz w:val="24"/>
-          <w:szCs w:val="24"/>
-          <w:u w:color="1f1f1f"/>
-          <w:rtl w:val="0"/>
-          <w14:textFill>
-            <w14:solidFill>
-              <w14:srgbClr w14:val="1F1F1F"/>
-            </w14:solidFill>
-          </w14:textFill>
-        </w:rPr>
-        <w:t xml:space="preserve"> аватар</w:t>
-      </w:r>
-      <w:r>
-        <w:rPr>
-          <w:rFonts w:ascii="Arial" w:hAnsi="Arial"/>
-          <w:outline w:val="0"/>
-          <w:color w:val="1f1f1f"/>
-          <w:sz w:val="24"/>
-          <w:szCs w:val="24"/>
-          <w:u w:color="1f1f1f"/>
-          <w:rtl w:val="0"/>
+        <w:t> змінити аватар</w:t>
+      </w:r>
+      <w:r>
+        <w:rPr>
+          <w:rFonts w:ascii="Arial" w:hAnsi="Arial"/>
+          <w:outline w:val="0"/>
+          <w:color w:val="1f1f1f"/>
+          <w:sz w:val="24"/>
+          <w:szCs w:val="24"/>
+          <w:u w:color="1f1f1f"/>
+          <w:rtl w:val="0"/>
+          <w:lang w:val="ru-RU"/>
           <w14:textFill>
             <w14:solidFill>
               <w14:srgbClr w14:val="1F1F1F"/>
@@ -5004,6 +4775,7 @@
           <w:szCs w:val="24"/>
           <w:u w:color="1f1f1f"/>
           <w:rtl w:val="0"/>
+          <w:lang w:val="ru-RU"/>
           <w14:textFill>
             <w14:solidFill>
               <w14:srgbClr w14:val="1F1F1F"/>
@@ -5021,6 +4793,7 @@
           <w:szCs w:val="24"/>
           <w:u w:color="1f1f1f"/>
           <w:rtl w:val="0"/>
+          <w:lang w:val="ru-RU"/>
           <w14:textFill>
             <w14:solidFill>
               <w14:srgbClr w14:val="1F1F1F"/>
@@ -5038,6 +4811,7 @@
           <w:szCs w:val="24"/>
           <w:u w:color="1f1f1f"/>
           <w:rtl w:val="0"/>
+          <w:lang w:val="ru-RU"/>
           <w14:textFill>
             <w14:solidFill>
               <w14:srgbClr w14:val="1F1F1F"/>
@@ -5055,6 +4829,7 @@
           <w:szCs w:val="24"/>
           <w:u w:color="1f1f1f"/>
           <w:rtl w:val="0"/>
+          <w:lang w:val="ru-RU"/>
           <w14:textFill>
             <w14:solidFill>
               <w14:srgbClr w14:val="1F1F1F"/>
@@ -5072,6 +4847,7 @@
           <w:szCs w:val="24"/>
           <w:u w:color="1f1f1f"/>
           <w:rtl w:val="0"/>
+          <w:lang w:val="ru-RU"/>
           <w14:textFill>
             <w14:solidFill>
               <w14:srgbClr w14:val="1F1F1F"/>
@@ -5341,6 +5117,7 @@
           <w:szCs w:val="24"/>
           <w:u w:color="1f1f1f"/>
           <w:rtl w:val="0"/>
+          <w:lang w:val="ru-RU"/>
           <w14:textFill>
             <w14:solidFill>
               <w14:srgbClr w14:val="1F1F1F"/>
@@ -5387,22 +5164,24 @@
           <w:sz w:val="24"/>
           <w:szCs w:val="24"/>
           <w:rtl w:val="0"/>
-          <w14:textFill>
-            <w14:solidFill>
-              <w14:srgbClr w14:val="1F1F1F"/>
-            </w14:solidFill>
-          </w14:textFill>
-        </w:rPr>
-      </w:pPr>
-      <w:r>
-        <w:rPr>
-          <w:rFonts w:ascii="Arial" w:hAnsi="Arial" w:hint="default"/>
-          <w:outline w:val="0"/>
-          <w:color w:val="1f1f1f"/>
-          <w:sz w:val="24"/>
-          <w:szCs w:val="24"/>
-          <w:u w:color="1f1f1f"/>
-          <w:rtl w:val="0"/>
+          <w:lang w:val="ru-RU"/>
+          <w14:textFill>
+            <w14:solidFill>
+              <w14:srgbClr w14:val="1F1F1F"/>
+            </w14:solidFill>
+          </w14:textFill>
+        </w:rPr>
+      </w:pPr>
+      <w:r>
+        <w:rPr>
+          <w:rFonts w:ascii="Arial" w:hAnsi="Arial" w:hint="default"/>
+          <w:outline w:val="0"/>
+          <w:color w:val="1f1f1f"/>
+          <w:sz w:val="24"/>
+          <w:szCs w:val="24"/>
+          <w:u w:color="1f1f1f"/>
+          <w:rtl w:val="0"/>
+          <w:lang w:val="ru-RU"/>
           <w14:textFill>
             <w14:solidFill>
               <w14:srgbClr w14:val="1F1F1F"/>
@@ -5431,22 +5210,24 @@
           <w:sz w:val="24"/>
           <w:szCs w:val="24"/>
           <w:rtl w:val="0"/>
-          <w14:textFill>
-            <w14:solidFill>
-              <w14:srgbClr w14:val="1F1F1F"/>
-            </w14:solidFill>
-          </w14:textFill>
-        </w:rPr>
-      </w:pPr>
-      <w:r>
-        <w:rPr>
-          <w:rFonts w:ascii="Arial" w:hAnsi="Arial" w:hint="default"/>
-          <w:outline w:val="0"/>
-          <w:color w:val="1f1f1f"/>
-          <w:sz w:val="24"/>
-          <w:szCs w:val="24"/>
-          <w:u w:color="1f1f1f"/>
-          <w:rtl w:val="0"/>
+          <w:lang w:val="ru-RU"/>
+          <w14:textFill>
+            <w14:solidFill>
+              <w14:srgbClr w14:val="1F1F1F"/>
+            </w14:solidFill>
+          </w14:textFill>
+        </w:rPr>
+      </w:pPr>
+      <w:r>
+        <w:rPr>
+          <w:rFonts w:ascii="Arial" w:hAnsi="Arial" w:hint="default"/>
+          <w:outline w:val="0"/>
+          <w:color w:val="1f1f1f"/>
+          <w:sz w:val="24"/>
+          <w:szCs w:val="24"/>
+          <w:u w:color="1f1f1f"/>
+          <w:rtl w:val="0"/>
+          <w:lang w:val="ru-RU"/>
           <w14:textFill>
             <w14:solidFill>
               <w14:srgbClr w14:val="1F1F1F"/>
@@ -5464,6 +5245,7 @@
           <w:szCs w:val="24"/>
           <w:u w:color="1f1f1f"/>
           <w:rtl w:val="0"/>
+          <w:lang w:val="ru-RU"/>
           <w14:textFill>
             <w14:solidFill>
               <w14:srgbClr w14:val="1F1F1F"/>
@@ -5481,31 +5263,14 @@
           <w:szCs w:val="24"/>
           <w:u w:color="1f1f1f"/>
           <w:rtl w:val="0"/>
-          <w14:textFill>
-            <w14:solidFill>
-              <w14:srgbClr w14:val="1F1F1F"/>
-            </w14:solidFill>
-          </w14:textFill>
-        </w:rPr>
-        <w:t>п</w:t>
-      </w:r>
-      <w:r>
-        <w:rPr>
-          <w:rFonts w:ascii="Arial" w:hAnsi="Arial" w:hint="default"/>
-          <w:outline w:val="0"/>
-          <w:color w:val="1f1f1f"/>
-          <w:sz w:val="24"/>
-          <w:szCs w:val="24"/>
-          <w:u w:color="1f1f1f"/>
-          <w:rtl w:val="0"/>
-          <w:lang w:val="ru-RU"/>
-          <w14:textFill>
-            <w14:solidFill>
-              <w14:srgbClr w14:val="1F1F1F"/>
-            </w14:solidFill>
-          </w14:textFill>
-        </w:rPr>
-        <w:t>ідвищення продуктивності та економія часу</w:t>
+          <w:lang w:val="ru-RU"/>
+          <w14:textFill>
+            <w14:solidFill>
+              <w14:srgbClr w14:val="1F1F1F"/>
+            </w14:solidFill>
+          </w14:textFill>
+        </w:rPr>
+        <w:t>підвищення продуктивності та економія часу</w:t>
       </w:r>
     </w:p>
     <w:p>
@@ -5515,13 +5280,7 @@
         <w:tabs>
           <w:tab w:val="left" w:pos="720"/>
         </w:tabs>
-        <w:bidi w:val="0"/>
         <w:spacing w:before="100" w:after="0" w:line="240" w:lineRule="auto"/>
-        <w:ind w:left="0" w:right="0" w:firstLine="0"/>
-        <w:jc w:val="left"/>
-        <w:rPr>
-          <w:rtl w:val="0"/>
-        </w:rPr>
       </w:pPr>
       <w:r>
         <w:rPr>
@@ -5540,13 +5299,13 @@
         <w:drawing xmlns:a="http://schemas.openxmlformats.org/drawingml/2006/main">
           <wp:anchor distT="152400" distB="152400" distL="152400" distR="152400" simplePos="0" relativeHeight="251659264" behindDoc="0" locked="0" layoutInCell="1" allowOverlap="1">
             <wp:simplePos x="0" y="0"/>
-            <wp:positionH relativeFrom="margin">
-              <wp:posOffset>3301484</wp:posOffset>
+            <wp:positionH relativeFrom="page">
+              <wp:posOffset>4381619</wp:posOffset>
             </wp:positionH>
             <wp:positionV relativeFrom="page">
               <wp:posOffset>0</wp:posOffset>
             </wp:positionV>
-            <wp:extent cx="2741811" cy="5936615"/>
+            <wp:extent cx="2741811" cy="5936616"/>
             <wp:effectExtent l="0" t="0" r="0" b="0"/>
             <wp:wrapThrough wrapText="bothSides" distL="152400" distR="152400">
               <wp:wrapPolygon edited="1">
@@ -5579,7 +5338,7 @@
                   <pic:spPr>
                     <a:xfrm>
                       <a:off x="0" y="0"/>
-                      <a:ext cx="2741811" cy="5936615"/>
+                      <a:ext cx="2741811" cy="5936616"/>
                     </a:xfrm>
                     <a:prstGeom prst="rect">
                       <a:avLst/>
@@ -5613,13 +5372,13 @@
         <w:drawing xmlns:a="http://schemas.openxmlformats.org/drawingml/2006/main">
           <wp:anchor distT="152400" distB="152400" distL="152400" distR="152400" simplePos="0" relativeHeight="251660288" behindDoc="0" locked="0" layoutInCell="1" allowOverlap="1">
             <wp:simplePos x="0" y="0"/>
-            <wp:positionH relativeFrom="margin">
-              <wp:posOffset>559674</wp:posOffset>
+            <wp:positionH relativeFrom="page">
+              <wp:posOffset>1639809</wp:posOffset>
             </wp:positionH>
             <wp:positionV relativeFrom="page">
               <wp:posOffset>0</wp:posOffset>
             </wp:positionV>
-            <wp:extent cx="2741811" cy="5936615"/>
+            <wp:extent cx="2741811" cy="5936616"/>
             <wp:effectExtent l="0" t="0" r="0" b="0"/>
             <wp:wrapTopAndBottom distT="152400" distB="152400"/>
             <wp:docPr id="1073741826" name="officeArt object" descr="Image"/>
@@ -5644,7 +5403,7 @@
                   <pic:spPr>
                     <a:xfrm>
                       <a:off x="0" y="0"/>
-                      <a:ext cx="2741811" cy="5936615"/>
+                      <a:ext cx="2741811" cy="5936616"/>
                     </a:xfrm>
                     <a:prstGeom prst="rect">
                       <a:avLst/>
@@ -5671,7 +5430,7 @@
             <wp:positionV relativeFrom="page">
               <wp:posOffset>5936614</wp:posOffset>
             </wp:positionV>
-            <wp:extent cx="2741811" cy="5936615"/>
+            <wp:extent cx="2741811" cy="5936616"/>
             <wp:effectExtent l="0" t="0" r="0" b="0"/>
             <wp:wrapTopAndBottom distT="152400" distB="152400"/>
             <wp:docPr id="1073741827" name="officeArt object" descr="Image"/>
@@ -5696,7 +5455,7 @@
                   <pic:spPr>
                     <a:xfrm>
                       <a:off x="0" y="0"/>
-                      <a:ext cx="2741811" cy="5936615"/>
+                      <a:ext cx="2741811" cy="5936616"/>
                     </a:xfrm>
                     <a:prstGeom prst="rect">
                       <a:avLst/>
@@ -5723,7 +5482,7 @@
             <wp:positionV relativeFrom="page">
               <wp:posOffset>5936614</wp:posOffset>
             </wp:positionV>
-            <wp:extent cx="2741811" cy="5936615"/>
+            <wp:extent cx="2741811" cy="5936616"/>
             <wp:effectExtent l="0" t="0" r="0" b="0"/>
             <wp:wrapThrough wrapText="bothSides" distL="152400" distR="152400">
               <wp:wrapPolygon edited="1">
@@ -5756,7 +5515,7 @@
                   <pic:spPr>
                     <a:xfrm>
                       <a:off x="0" y="0"/>
-                      <a:ext cx="2741811" cy="5936615"/>
+                      <a:ext cx="2741811" cy="5936616"/>
                     </a:xfrm>
                     <a:prstGeom prst="rect">
                       <a:avLst/>
@@ -5802,17 +5561,14 @@
           <w:numId w:val="14"/>
         </w:numPr>
         <w:shd w:val="clear" w:color="auto" w:fill="ffffff"/>
-        <w:bidi w:val="0"/>
         <w:spacing w:before="100" w:after="0" w:line="240" w:lineRule="auto"/>
-        <w:ind w:right="0"/>
-        <w:jc w:val="left"/>
         <w:rPr>
           <w:rFonts w:ascii="Arial" w:cs="Arial" w:hAnsi="Arial" w:eastAsia="Arial"/>
           <w:outline w:val="0"/>
           <w:color w:val="1f1f1f"/>
           <w:sz w:val="24"/>
           <w:szCs w:val="24"/>
-          <w:rtl w:val="0"/>
+          <w:u w:color="1f1f1f"/>
           <w14:textFill>
             <w14:solidFill>
               <w14:srgbClr w14:val="1F1F1F"/>
@@ -5874,21 +5630,60 @@
           <w:rFonts w:ascii="Arial" w:cs="Arial" w:hAnsi="Arial" w:eastAsia="Arial"/>
           <w:outline w:val="0"/>
           <w:color w:val="1f1f1f"/>
-          <w:sz w:val="24"/>
-          <w:szCs w:val="24"/>
-          <w:u w:color="1f1f1f"/>
-          <w:lang w:val="en-US"/>
-          <w14:textFill>
-            <w14:solidFill>
-              <w14:srgbClr w14:val="1F1F1F"/>
-            </w14:solidFill>
-          </w14:textFill>
-        </w:rPr>
+          <w:u w:color="1f1f1f"/>
+          <w14:textFill>
+            <w14:solidFill>
+              <w14:srgbClr w14:val="1F1F1F"/>
+            </w14:solidFill>
+          </w14:textFill>
+        </w:rPr>
+        <w:drawing xmlns:a="http://schemas.openxmlformats.org/drawingml/2006/main">
+          <wp:inline distT="0" distB="0" distL="0" distR="0">
+            <wp:extent cx="5936488" cy="3984868"/>
+            <wp:effectExtent l="0" t="0" r="0" b="0"/>
+            <wp:docPr id="1073741829" name="officeArt object" descr="Image"/>
+            <wp:cNvGraphicFramePr/>
+            <a:graphic xmlns:a="http://schemas.openxmlformats.org/drawingml/2006/main">
+              <a:graphicData uri="http://schemas.openxmlformats.org/drawingml/2006/picture">
+                <pic:pic xmlns:pic="http://schemas.openxmlformats.org/drawingml/2006/picture">
+                  <pic:nvPicPr>
+                    <pic:cNvPr id="1073741829" name="Image" descr="Image"/>
+                    <pic:cNvPicPr>
+                      <a:picLocks noChangeAspect="1"/>
+                    </pic:cNvPicPr>
+                  </pic:nvPicPr>
+                  <pic:blipFill>
+                    <a:blip r:embed="rId8">
+                      <a:extLst/>
+                    </a:blip>
+                    <a:stretch>
+                      <a:fillRect/>
+                    </a:stretch>
+                  </pic:blipFill>
+                  <pic:spPr>
+                    <a:xfrm>
+                      <a:off x="0" y="0"/>
+                      <a:ext cx="5936488" cy="3984868"/>
+                    </a:xfrm>
+                    <a:prstGeom prst="rect">
+                      <a:avLst/>
+                    </a:prstGeom>
+                    <a:ln w="12700" cap="flat">
+                      <a:noFill/>
+                      <a:miter lim="400000"/>
+                    </a:ln>
+                    <a:effectLst/>
+                  </pic:spPr>
+                </pic:pic>
+              </a:graphicData>
+            </a:graphic>
+          </wp:inline>
+        </w:drawing>
       </w:r>
     </w:p>
     <w:sectPr>
-      <w:headerReference w:type="default" r:id="rId8"/>
-      <w:footerReference w:type="default" r:id="rId9"/>
+      <w:headerReference w:type="default" r:id="rId9"/>
+      <w:footerReference w:type="default" r:id="rId10"/>
       <w:pgSz w:w="11900" w:h="16840" w:orient="portrait"/>
       <w:pgMar w:top="1134" w:right="850" w:bottom="1134" w:left="1701" w:header="708" w:footer="708"/>
       <w:bidi w:val="0"/>
@@ -8401,6 +8196,9 @@
       <w:shd w:val="nil" w:color="auto" w:fill="auto"/>
       <w:vertAlign w:val="baseline"/>
       <w:lang w:val="ru-RU"/>
+      <w14:textOutline>
+        <w14:noFill/>
+      </w14:textOutline>
       <w14:textFill>
         <w14:solidFill>
           <w14:srgbClr w14:val="000000"/>
@@ -8660,17 +8458,17 @@
         <a:solidFill>
           <a:srgbClr val="FFFFFF"/>
         </a:solidFill>
-        <a:ln w="12700" cap="flat">
+        <a:ln w="25400" cap="flat">
           <a:solidFill>
             <a:schemeClr val="accent1"/>
           </a:solidFill>
           <a:prstDash val="solid"/>
-          <a:miter lim="800000"/>
+          <a:round/>
         </a:ln>
         <a:effectLst/>
         <a:sp3d/>
       </a:spPr>
-      <a:bodyPr rot="0" spcFirstLastPara="1" vertOverflow="overflow" horzOverflow="overflow" vert="horz" wrap="square" lIns="45719" tIns="45719" rIns="45719" bIns="45719" numCol="1" spcCol="38100" rtlCol="0" anchor="ctr" upright="0">
+      <a:bodyPr rot="0" spcFirstLastPara="1" vertOverflow="overflow" horzOverflow="overflow" vert="horz" wrap="square" lIns="45718" tIns="45718" rIns="45718" bIns="45718" numCol="1" spcCol="38100" rtlCol="0" anchor="ctr" upright="0">
         <a:spAutoFit/>
       </a:bodyPr>
       <a:lstStyle>
@@ -8698,10 +8496,10 @@
             </a:solidFill>
             <a:effectLst/>
             <a:uFillTx/>
-            <a:latin typeface="Calibri"/>
-            <a:ea typeface="Calibri"/>
-            <a:cs typeface="Calibri"/>
-            <a:sym typeface="Calibri"/>
+            <a:latin typeface="+mn-lt"/>
+            <a:ea typeface="+mn-ea"/>
+            <a:cs typeface="+mn-cs"/>
+            <a:sym typeface="Helvetica Neue"/>
           </a:defRPr>
         </a:defPPr>
         <a:lvl1pPr marL="0" marR="0" indent="0" algn="l" defTabSz="914400" rtl="0" fontAlgn="auto" latinLnBrk="1" hangingPunct="0">
@@ -8949,12 +8747,12 @@
     <a:lnDef>
       <a:spPr>
         <a:noFill/>
-        <a:ln w="12700" cap="flat">
+        <a:ln w="25400" cap="flat">
           <a:solidFill>
             <a:schemeClr val="accent1"/>
           </a:solidFill>
           <a:prstDash val="solid"/>
-          <a:miter lim="800000"/>
+          <a:round/>
         </a:ln>
         <a:effectLst/>
         <a:sp3d/>
@@ -9241,7 +9039,7 @@
         <a:effectLst/>
         <a:sp3d/>
       </a:spPr>
-      <a:bodyPr rot="0" spcFirstLastPara="1" vertOverflow="overflow" horzOverflow="overflow" vert="horz" wrap="square" lIns="45719" tIns="45719" rIns="45719" bIns="45719" numCol="1" spcCol="38100" rtlCol="0" anchor="t" upright="0">
+      <a:bodyPr rot="0" spcFirstLastPara="1" vertOverflow="overflow" horzOverflow="overflow" vert="horz" wrap="square" lIns="45718" tIns="45718" rIns="45718" bIns="45718" numCol="1" spcCol="38100" rtlCol="0" anchor="t" upright="0">
         <a:spAutoFit/>
       </a:bodyPr>
       <a:lstStyle>
@@ -9269,10 +9067,10 @@
             </a:solidFill>
             <a:effectLst/>
             <a:uFillTx/>
-            <a:latin typeface="Calibri"/>
-            <a:ea typeface="Calibri"/>
-            <a:cs typeface="Calibri"/>
-            <a:sym typeface="Calibri"/>
+            <a:latin typeface="+mn-lt"/>
+            <a:ea typeface="+mn-ea"/>
+            <a:cs typeface="+mn-cs"/>
+            <a:sym typeface="Helvetica Neue"/>
           </a:defRPr>
         </a:defPPr>
         <a:lvl1pPr marL="0" marR="0" indent="0" algn="l" defTabSz="914400" rtl="0" fontAlgn="auto" latinLnBrk="1" hangingPunct="0">
